--- a/OTChET.docx
+++ b/OTChET.docx
@@ -1772,16 +1772,6 @@
         <w:spacing w:line="360" w:lineRule="auto"/>
         <w:rPr>
           <w:rFonts w:ascii="Times New Roman" w:hAnsi="Times New Roman" w:cs="Times New Roman"/>
-          <w:sz w:val="28"/>
-          <w:szCs w:val="28"/>
-        </w:rPr>
-      </w:pPr>
-    </w:p>
-    <w:p>
-      <w:pPr>
-        <w:spacing w:line="360" w:lineRule="auto"/>
-        <w:rPr>
-          <w:rFonts w:ascii="Times New Roman" w:hAnsi="Times New Roman" w:cs="Times New Roman"/>
           <w:color w:val="E1E3E6"/>
           <w:sz w:val="20"/>
           <w:szCs w:val="20"/>
@@ -1794,6 +1784,7 @@
           <w:sz w:val="28"/>
           <w:szCs w:val="28"/>
         </w:rPr>
+        <w:lastRenderedPageBreak/>
         <w:t>3. Описание алгоритма</w:t>
       </w:r>
     </w:p>
@@ -9988,6 +9979,7 @@
     </w:p>
     <w:p>
       <w:pPr>
+        <w:spacing w:line="360" w:lineRule="auto"/>
         <w:ind w:firstLine="708"/>
         <w:jc w:val="both"/>
         <w:rPr>
@@ -10149,6 +10141,7 @@
     </w:p>
     <w:p>
       <w:pPr>
+        <w:spacing w:line="360" w:lineRule="auto"/>
         <w:jc w:val="both"/>
         <w:rPr>
           <w:rFonts w:ascii="Times New Roman" w:hAnsi="Times New Roman" w:cs="Times New Roman"/>
@@ -10159,6 +10152,7 @@
     </w:p>
     <w:p>
       <w:pPr>
+        <w:spacing w:line="360" w:lineRule="auto"/>
         <w:ind w:firstLine="708"/>
         <w:jc w:val="both"/>
         <w:rPr>
@@ -10281,7 +10275,7 @@
     </w:p>
     <w:p>
       <w:pPr>
-        <w:spacing w:after="160" w:line="259" w:lineRule="auto"/>
+        <w:spacing w:after="160" w:line="360" w:lineRule="auto"/>
         <w:jc w:val="both"/>
         <w:rPr>
           <w:rFonts w:ascii="Times New Roman" w:hAnsi="Times New Roman" w:cs="Times New Roman"/>
